--- a/Analysis-status.docx
+++ b/Analysis-status.docx
@@ -126,18 +126,6 @@
       </w:pPr>
       <w:r>
         <w:t xml:space="preserve">Random forest analysis for family predictions</w:t>
-      </w:r>
-    </w:p>
-    <w:p>
-      <w:pPr>
-        <w:numPr>
-          <w:ilvl w:val="0"/>
-          <w:numId w:val="1002"/>
-        </w:numPr>
-        <w:pStyle w:val="Compact"/>
-      </w:pPr>
-      <w:r>
-        <w:t xml:space="preserve">PERMANOVA analysis by adjusting P values for multiple testing</w:t>
       </w:r>
     </w:p>
     <w:p>
